--- a/Other/苹果账号管理流程.docx
+++ b/Other/苹果账号管理流程.docx
@@ -67,9 +67,9 @@
           <w:szCs w:val="22"/>
         </w:rPr>
       </w:pPr>
-      <w:bookmarkStart w:id="1" w:name="_Toc9546"/>
-      <w:bookmarkStart w:id="2" w:name="_Toc283645766"/>
-      <w:bookmarkStart w:id="3" w:name="_Toc18087"/>
+      <w:bookmarkStart w:id="1" w:name="_Toc283645766"/>
+      <w:bookmarkStart w:id="2" w:name="_Toc18087"/>
+      <w:bookmarkStart w:id="3" w:name="_Toc9546"/>
       <w:r>
         <w:rPr>
           <w:rFonts w:hint="eastAsia" w:ascii="宋体" w:hAnsi="宋体" w:eastAsia="宋体" w:cs="宋体"/>
@@ -188,13 +188,13 @@
               </w:rPr>
             </w:pPr>
             <w:bookmarkStart w:id="4" w:name="_Toc500746078"/>
-            <w:bookmarkStart w:id="5" w:name="_Toc500741301"/>
-            <w:bookmarkStart w:id="6" w:name="_Toc500743056"/>
-            <w:bookmarkStart w:id="7" w:name="_Toc500731407"/>
+            <w:bookmarkStart w:id="5" w:name="_Toc500746142"/>
+            <w:bookmarkStart w:id="6" w:name="_Toc500731349"/>
+            <w:bookmarkStart w:id="7" w:name="_Toc500743056"/>
             <w:bookmarkStart w:id="8" w:name="_Toc500745755"/>
-            <w:bookmarkStart w:id="9" w:name="_Toc500746142"/>
+            <w:bookmarkStart w:id="9" w:name="_Toc500731407"/>
             <w:bookmarkStart w:id="10" w:name="_Toc500731307"/>
-            <w:bookmarkStart w:id="11" w:name="_Toc500731349"/>
+            <w:bookmarkStart w:id="11" w:name="_Toc500741301"/>
             <w:r>
               <w:rPr>
                 <w:rFonts w:hint="eastAsia" w:ascii="宋体" w:hAnsi="宋体" w:eastAsia="宋体" w:cs="宋体"/>
@@ -269,13 +269,13 @@
                 <w:sz w:val="20"/>
               </w:rPr>
             </w:pPr>
-            <w:bookmarkStart w:id="12" w:name="_Toc500746079"/>
-            <w:bookmarkStart w:id="13" w:name="_Toc500746143"/>
-            <w:bookmarkStart w:id="14" w:name="_Toc500745756"/>
-            <w:bookmarkStart w:id="15" w:name="_Toc500731408"/>
+            <w:bookmarkStart w:id="12" w:name="_Toc500731408"/>
+            <w:bookmarkStart w:id="13" w:name="_Toc500746079"/>
+            <w:bookmarkStart w:id="14" w:name="_Toc500731308"/>
+            <w:bookmarkStart w:id="15" w:name="_Toc500746143"/>
             <w:bookmarkStart w:id="16" w:name="_Toc500741302"/>
             <w:bookmarkStart w:id="17" w:name="_Toc500731350"/>
-            <w:bookmarkStart w:id="18" w:name="_Toc500731308"/>
+            <w:bookmarkStart w:id="18" w:name="_Toc500745756"/>
             <w:bookmarkStart w:id="19" w:name="_Toc500743057"/>
             <w:r>
               <w:rPr>
@@ -477,10 +477,19 @@
               <w:pStyle w:val="48"/>
               <w:spacing w:before="20" w:after="60"/>
               <w:rPr>
-                <w:rFonts w:ascii="宋体" w:hAnsi="宋体" w:eastAsia="宋体" w:cs="宋体"/>
+                <w:rFonts w:hint="eastAsia" w:ascii="宋体" w:hAnsi="宋体" w:eastAsia="宋体" w:cs="宋体"/>
                 <w:sz w:val="20"/>
+                <w:lang w:val="en-US" w:eastAsia="zh-CN"/>
               </w:rPr>
             </w:pPr>
+            <w:r>
+              <w:rPr>
+                <w:rFonts w:hint="eastAsia" w:ascii="宋体" w:hAnsi="宋体" w:eastAsia="宋体" w:cs="宋体"/>
+                <w:sz w:val="20"/>
+                <w:lang w:val="en-US" w:eastAsia="zh-CN"/>
+              </w:rPr>
+              <w:t>1.1</w:t>
+            </w:r>
           </w:p>
         </w:tc>
         <w:tc>
@@ -501,9 +510,17 @@
               <w:rPr>
                 <w:rFonts w:ascii="宋体" w:hAnsi="宋体" w:eastAsia="宋体" w:cs="宋体"/>
                 <w:sz w:val="20"/>
-                <w:lang w:eastAsia="zh-CN"/>
+                <w:lang w:val="en-US" w:eastAsia="zh-CN"/>
               </w:rPr>
             </w:pPr>
+            <w:r>
+              <w:rPr>
+                <w:rFonts w:hint="eastAsia" w:ascii="宋体" w:hAnsi="宋体" w:eastAsia="宋体" w:cs="宋体"/>
+                <w:sz w:val="20"/>
+                <w:lang w:val="en-US" w:eastAsia="zh-CN"/>
+              </w:rPr>
+              <w:t>06/01/2016</w:t>
+            </w:r>
           </w:p>
         </w:tc>
         <w:tc>
@@ -524,9 +541,17 @@
               <w:rPr>
                 <w:rFonts w:ascii="宋体" w:hAnsi="宋体" w:eastAsia="宋体" w:cs="宋体"/>
                 <w:sz w:val="20"/>
-                <w:lang w:eastAsia="zh-CN"/>
+                <w:lang w:val="en-US" w:eastAsia="zh-CN"/>
               </w:rPr>
             </w:pPr>
+            <w:r>
+              <w:rPr>
+                <w:rFonts w:hint="eastAsia" w:ascii="宋体" w:hAnsi="宋体" w:eastAsia="宋体" w:cs="宋体"/>
+                <w:sz w:val="20"/>
+                <w:lang w:val="en-US" w:eastAsia="zh-CN"/>
+              </w:rPr>
+              <w:t>邓世伟</w:t>
+            </w:r>
           </w:p>
         </w:tc>
         <w:tc>
@@ -547,9 +572,19 @@
               <w:rPr>
                 <w:rFonts w:ascii="宋体" w:hAnsi="宋体" w:eastAsia="宋体" w:cs="宋体"/>
                 <w:sz w:val="20"/>
-                <w:lang w:eastAsia="zh-CN"/>
+                <w:lang w:val="en-US" w:eastAsia="zh-CN"/>
               </w:rPr>
             </w:pPr>
+            <w:r>
+              <w:rPr>
+                <w:rFonts w:hint="eastAsia" w:ascii="宋体" w:hAnsi="宋体" w:eastAsia="宋体" w:cs="宋体"/>
+                <w:sz w:val="20"/>
+                <w:lang w:val="en-US" w:eastAsia="zh-CN"/>
+              </w:rPr>
+              <w:t>修改项目中使用</w:t>
+            </w:r>
+            <w:bookmarkStart w:id="30" w:name="_GoBack"/>
+            <w:bookmarkEnd w:id="30"/>
           </w:p>
         </w:tc>
       </w:tr>
@@ -1638,8 +1673,6 @@
         </w:rPr>
         <w:t>UDID（IOS设备的唯一标识）</w:t>
       </w:r>
-      <w:bookmarkStart w:id="30" w:name="_GoBack"/>
-      <w:bookmarkEnd w:id="30"/>
     </w:p>
     <w:p>
       <w:pPr>
@@ -2038,7 +2071,7 @@
           <w:rFonts w:hint="eastAsia" w:ascii="宋体" w:hAnsi="宋体" w:eastAsia="宋体" w:cs="宋体"/>
           <w:lang w:eastAsia="zh-CN"/>
         </w:rPr>
-        <w:t>App名字: xxx （开发阶段）</w:t>
+        <w:t>App名字: xx （开发阶段）</w:t>
       </w:r>
     </w:p>
     <w:p>
@@ -2058,7 +2091,7 @@
           <w:rFonts w:hint="eastAsia" w:ascii="宋体" w:hAnsi="宋体" w:eastAsia="宋体" w:cs="宋体"/>
           <w:lang w:eastAsia="zh-CN"/>
         </w:rPr>
-        <w:t>苹果的Bundle Identifier: com.shinezone.xxx</w:t>
+        <w:t>苹果的Bundle Identifier: com.shinezone.xx</w:t>
       </w:r>
     </w:p>
     <w:p>
@@ -2336,6 +2369,7 @@
         <w:t>邮件里面包括内容：</w:t>
       </w:r>
     </w:p>
+    <w:bookmarkEnd w:id="20"/>
     <w:p>
       <w:pPr>
         <w:keepNext w:val="0"/>
@@ -2362,14 +2396,15 @@
         <w:outlineLvl w:val="9"/>
         <w:rPr>
           <w:rFonts w:ascii="宋体" w:hAnsi="宋体" w:eastAsia="宋体" w:cs="宋体"/>
-        </w:rPr>
-      </w:pPr>
-      <w:r>
-        <w:rPr>
-          <w:rFonts w:hint="eastAsia" w:ascii="宋体" w:hAnsi="宋体" w:eastAsia="宋体" w:cs="宋体"/>
-          <w:lang w:eastAsia="zh-CN"/>
-        </w:rPr>
-        <w:t xml:space="preserve">证书.p12 （附件形式） </w:t>
+          <w:lang w:eastAsia="zh-CN"/>
+        </w:rPr>
+      </w:pPr>
+      <w:r>
+        <w:rPr>
+          <w:rFonts w:hint="eastAsia" w:ascii="宋体" w:hAnsi="宋体" w:eastAsia="宋体" w:cs="宋体"/>
+          <w:lang w:val="en-US" w:eastAsia="zh-CN"/>
+        </w:rPr>
+        <w:t>Apple ID</w:t>
       </w:r>
     </w:p>
     <w:p>
@@ -2398,17 +2433,37 @@
         <w:outlineLvl w:val="9"/>
         <w:rPr>
           <w:rFonts w:ascii="宋体" w:hAnsi="宋体" w:eastAsia="宋体" w:cs="宋体"/>
-        </w:rPr>
-      </w:pPr>
-      <w:r>
-        <w:rPr>
-          <w:rFonts w:hint="eastAsia" w:ascii="宋体" w:hAnsi="宋体" w:eastAsia="宋体" w:cs="宋体"/>
-          <w:lang w:eastAsia="zh-CN"/>
-        </w:rPr>
-        <w:t>provision.mobileprovision（附件形式）</w:t>
+          <w:lang w:eastAsia="zh-CN"/>
+        </w:rPr>
+      </w:pPr>
+      <w:r>
+        <w:rPr>
+          <w:rFonts w:hint="eastAsia" w:ascii="宋体" w:hAnsi="宋体" w:eastAsia="宋体" w:cs="宋体"/>
+          <w:lang w:eastAsia="zh-CN"/>
+        </w:rPr>
+        <w:t>App名字</w:t>
       </w:r>
     </w:p>
-    <w:bookmarkEnd w:id="20"/>
+    <w:p>
+      <w:pPr>
+        <w:numPr>
+          <w:ilvl w:val="1"/>
+          <w:numId w:val="5"/>
+        </w:numPr>
+        <w:ind w:left="1680"/>
+        <w:rPr>
+          <w:rFonts w:ascii="宋体" w:hAnsi="宋体" w:eastAsia="宋体" w:cs="宋体"/>
+          <w:lang w:eastAsia="zh-CN"/>
+        </w:rPr>
+      </w:pPr>
+      <w:r>
+        <w:rPr>
+          <w:rFonts w:hint="eastAsia" w:ascii="宋体" w:hAnsi="宋体" w:eastAsia="宋体" w:cs="宋体"/>
+          <w:lang w:eastAsia="zh-CN"/>
+        </w:rPr>
+        <w:t>苹果的Bundle Identifier:  com.shinezone.xxx</w:t>
+      </w:r>
+    </w:p>
     <w:p>
       <w:pPr>
         <w:keepNext w:val="0"/>
@@ -2434,43 +2489,51 @@
         <w:textAlignment w:val="auto"/>
         <w:outlineLvl w:val="9"/>
         <w:rPr>
-          <w:rFonts w:ascii="宋体" w:hAnsi="宋体" w:eastAsia="宋体" w:cs="宋体"/>
-          <w:lang w:eastAsia="zh-CN"/>
-        </w:rPr>
-      </w:pPr>
-      <w:r>
-        <w:rPr>
-          <w:rFonts w:hint="eastAsia" w:ascii="宋体" w:hAnsi="宋体" w:eastAsia="宋体" w:cs="宋体"/>
-          <w:lang w:eastAsia="zh-CN"/>
-        </w:rPr>
-        <w:t>App名字</w:t>
+          <w:lang w:eastAsia="zh-CN"/>
+        </w:rPr>
+      </w:pPr>
+      <w:r>
+        <w:rPr>
+          <w:rFonts w:hint="eastAsia" w:ascii="宋体" w:hAnsi="宋体" w:eastAsia="宋体" w:cs="宋体"/>
+          <w:lang w:eastAsia="zh-CN"/>
+        </w:rPr>
+        <w:t>成功绑定的设备</w:t>
       </w:r>
     </w:p>
     <w:p>
       <w:pPr>
+        <w:keepNext w:val="0"/>
+        <w:keepLines w:val="0"/>
+        <w:pageBreakBefore w:val="0"/>
+        <w:widowControl/>
         <w:numPr>
-          <w:ilvl w:val="1"/>
+          <w:ilvl w:val="0"/>
           <w:numId w:val="5"/>
         </w:numPr>
-        <w:ind w:left="1680"/>
+        <w:kinsoku/>
+        <w:wordWrap/>
+        <w:overflowPunct/>
+        <w:topLinePunct w:val="0"/>
+        <w:autoSpaceDE/>
+        <w:autoSpaceDN/>
+        <w:bidi w:val="0"/>
+        <w:adjustRightInd/>
+        <w:snapToGrid/>
+        <w:spacing w:before="73" w:beforeLines="20" w:after="73" w:afterLines="20" w:line="240" w:lineRule="auto"/>
+        <w:ind w:left="1260" w:leftChars="0" w:right="0" w:rightChars="0" w:hanging="420" w:firstLineChars="0"/>
+        <w:jc w:val="left"/>
+        <w:textAlignment w:val="auto"/>
+        <w:outlineLvl w:val="9"/>
         <w:rPr>
           <w:rFonts w:ascii="宋体" w:hAnsi="宋体" w:eastAsia="宋体" w:cs="宋体"/>
-          <w:lang w:eastAsia="zh-CN"/>
-        </w:rPr>
-      </w:pPr>
-      <w:r>
-        <w:rPr>
-          <w:rFonts w:hint="eastAsia" w:ascii="宋体" w:hAnsi="宋体" w:eastAsia="宋体" w:cs="宋体"/>
-          <w:lang w:eastAsia="zh-CN"/>
-        </w:rPr>
-        <w:t xml:space="preserve">苹果的Bundle Identifier: </w:t>
-      </w:r>
-      <w:r>
-        <w:rPr>
-          <w:rFonts w:hint="eastAsia" w:ascii="宋体" w:hAnsi="宋体" w:eastAsia="宋体" w:cs="宋体"/>
-          <w:lang w:eastAsia="zh-CN"/>
-        </w:rPr>
-        <w:t xml:space="preserve"> com.shinezone.xxx</w:t>
+        </w:rPr>
+      </w:pPr>
+      <w:r>
+        <w:rPr>
+          <w:rFonts w:hint="eastAsia" w:ascii="宋体" w:hAnsi="宋体" w:eastAsia="宋体" w:cs="宋体"/>
+          <w:lang w:val="en-US" w:eastAsia="zh-CN"/>
+        </w:rPr>
+        <w:t>Apple ID的使用方式如下：</w:t>
       </w:r>
     </w:p>
     <w:p>
@@ -2498,42 +2561,6 @@
         <w:textAlignment w:val="auto"/>
         <w:outlineLvl w:val="9"/>
         <w:rPr>
-          <w:lang w:eastAsia="zh-CN"/>
-        </w:rPr>
-      </w:pPr>
-      <w:r>
-        <w:rPr>
-          <w:rFonts w:hint="eastAsia" w:ascii="宋体" w:hAnsi="宋体" w:eastAsia="宋体" w:cs="宋体"/>
-          <w:lang w:eastAsia="zh-CN"/>
-        </w:rPr>
-        <w:t>成功绑定的设备</w:t>
-      </w:r>
-    </w:p>
-    <w:p>
-      <w:pPr>
-        <w:keepNext w:val="0"/>
-        <w:keepLines w:val="0"/>
-        <w:pageBreakBefore w:val="0"/>
-        <w:widowControl/>
-        <w:numPr>
-          <w:ilvl w:val="0"/>
-          <w:numId w:val="5"/>
-        </w:numPr>
-        <w:kinsoku/>
-        <w:wordWrap/>
-        <w:overflowPunct/>
-        <w:topLinePunct w:val="0"/>
-        <w:autoSpaceDE/>
-        <w:autoSpaceDN/>
-        <w:bidi w:val="0"/>
-        <w:adjustRightInd/>
-        <w:snapToGrid/>
-        <w:spacing w:before="73" w:beforeLines="20" w:after="73" w:afterLines="20" w:line="240" w:lineRule="auto"/>
-        <w:ind w:left="1260" w:leftChars="0" w:right="0" w:rightChars="0" w:hanging="420" w:firstLineChars="0"/>
-        <w:jc w:val="left"/>
-        <w:textAlignment w:val="auto"/>
-        <w:outlineLvl w:val="9"/>
-        <w:rPr>
           <w:rFonts w:ascii="宋体" w:hAnsi="宋体" w:eastAsia="宋体" w:cs="宋体"/>
         </w:rPr>
       </w:pPr>
@@ -2542,7 +2569,7 @@
           <w:rFonts w:hint="eastAsia" w:ascii="宋体" w:hAnsi="宋体" w:eastAsia="宋体" w:cs="宋体"/>
           <w:lang w:val="en-US" w:eastAsia="zh-CN"/>
         </w:rPr>
-        <w:t>附件的安装方式如下：</w:t>
+        <w:t>打开Xcode</w:t>
       </w:r>
     </w:p>
     <w:p>
@@ -2578,7 +2605,7 @@
           <w:rFonts w:hint="eastAsia" w:ascii="宋体" w:hAnsi="宋体" w:eastAsia="宋体" w:cs="宋体"/>
           <w:lang w:val="en-US" w:eastAsia="zh-CN"/>
         </w:rPr>
-        <w:t>保存附件到桌面上</w:t>
+        <w:t>选择Preferences 点击+进入添加Apple ID</w:t>
       </w:r>
     </w:p>
     <w:p>
@@ -2614,122 +2641,7 @@
           <w:rFonts w:hint="eastAsia" w:ascii="宋体" w:hAnsi="宋体" w:eastAsia="宋体" w:cs="宋体"/>
           <w:lang w:val="en-US" w:eastAsia="zh-CN"/>
         </w:rPr>
-        <w:t>双击保存好的附件，进行安装</w:t>
-      </w:r>
-    </w:p>
-    <w:p>
-      <w:pPr>
-        <w:keepNext w:val="0"/>
-        <w:keepLines w:val="0"/>
-        <w:pageBreakBefore w:val="0"/>
-        <w:widowControl/>
-        <w:numPr>
-          <w:ilvl w:val="1"/>
-          <w:numId w:val="5"/>
-        </w:numPr>
-        <w:kinsoku/>
-        <w:wordWrap/>
-        <w:overflowPunct/>
-        <w:topLinePunct w:val="0"/>
-        <w:autoSpaceDE/>
-        <w:autoSpaceDN/>
-        <w:bidi w:val="0"/>
-        <w:adjustRightInd/>
-        <w:snapToGrid/>
-        <w:spacing w:before="37" w:beforeLines="10" w:after="37" w:afterLines="10" w:line="240" w:lineRule="auto"/>
-        <w:ind w:left="1680" w:leftChars="0" w:right="0" w:rightChars="0" w:hanging="420" w:firstLineChars="0"/>
-        <w:jc w:val="left"/>
-        <w:textAlignment w:val="auto"/>
-        <w:outlineLvl w:val="9"/>
-        <w:rPr>
-          <w:rFonts w:ascii="宋体" w:hAnsi="宋体" w:eastAsia="宋体" w:cs="宋体"/>
-        </w:rPr>
-      </w:pPr>
-      <w:r>
-        <w:rPr>
-          <w:rFonts w:hint="eastAsia" w:ascii="宋体" w:hAnsi="宋体" w:eastAsia="宋体" w:cs="宋体"/>
-          <w:lang w:val="en-US" w:eastAsia="zh-CN"/>
-        </w:rPr>
-        <w:t>钥匙串查看证书是否安装成功</w:t>
-      </w:r>
-    </w:p>
-    <w:p>
-      <w:pPr>
-        <w:keepNext w:val="0"/>
-        <w:keepLines w:val="0"/>
-        <w:pageBreakBefore w:val="0"/>
-        <w:widowControl/>
-        <w:numPr>
-          <w:ilvl w:val="1"/>
-          <w:numId w:val="5"/>
-        </w:numPr>
-        <w:kinsoku/>
-        <w:wordWrap/>
-        <w:overflowPunct/>
-        <w:topLinePunct w:val="0"/>
-        <w:autoSpaceDE/>
-        <w:autoSpaceDN/>
-        <w:bidi w:val="0"/>
-        <w:adjustRightInd/>
-        <w:snapToGrid/>
-        <w:spacing w:before="37" w:beforeLines="10" w:after="37" w:afterLines="10" w:line="240" w:lineRule="auto"/>
-        <w:ind w:left="1680" w:leftChars="0" w:right="0" w:rightChars="0" w:hanging="420" w:firstLineChars="0"/>
-        <w:jc w:val="left"/>
-        <w:textAlignment w:val="auto"/>
-        <w:outlineLvl w:val="9"/>
-        <w:rPr>
-          <w:rFonts w:ascii="宋体" w:hAnsi="宋体" w:eastAsia="宋体" w:cs="宋体"/>
-        </w:rPr>
-      </w:pPr>
-      <w:r>
-        <w:rPr>
-          <w:rFonts w:hint="eastAsia" w:ascii="宋体" w:hAnsi="宋体" w:eastAsia="宋体" w:cs="宋体"/>
-          <w:lang w:val="en-US" w:eastAsia="zh-CN"/>
-        </w:rPr>
-        <w:t>打开路径/Users/你的电脑/Library/MobileDevice/Provisioning Profiles进行查看</w:t>
-      </w:r>
-      <w:r>
-        <w:rPr>
-          <w:rFonts w:hint="eastAsia" w:ascii="宋体" w:hAnsi="宋体" w:eastAsia="宋体" w:cs="宋体"/>
-          <w:lang w:val="en-US" w:eastAsia="zh-CN"/>
-        </w:rPr>
-        <w:t>mobileprovision是否安装成功</w:t>
-      </w:r>
-    </w:p>
-    <w:p>
-      <w:pPr>
-        <w:keepNext w:val="0"/>
-        <w:keepLines w:val="0"/>
-        <w:pageBreakBefore w:val="0"/>
-        <w:widowControl/>
-        <w:numPr>
-          <w:ilvl w:val="1"/>
-          <w:numId w:val="5"/>
-        </w:numPr>
-        <w:kinsoku/>
-        <w:wordWrap/>
-        <w:overflowPunct/>
-        <w:topLinePunct w:val="0"/>
-        <w:autoSpaceDE/>
-        <w:autoSpaceDN/>
-        <w:bidi w:val="0"/>
-        <w:adjustRightInd/>
-        <w:snapToGrid/>
-        <w:spacing w:before="37" w:beforeLines="10" w:after="37" w:afterLines="10" w:line="240" w:lineRule="auto"/>
-        <w:ind w:left="1680" w:leftChars="0" w:right="0" w:rightChars="0" w:hanging="420" w:firstLineChars="0"/>
-        <w:jc w:val="left"/>
-        <w:textAlignment w:val="auto"/>
-        <w:outlineLvl w:val="9"/>
-        <w:rPr>
-          <w:rFonts w:ascii="宋体" w:hAnsi="宋体" w:eastAsia="宋体" w:cs="宋体"/>
-        </w:rPr>
-      </w:pPr>
-      <w:r>
-        <w:rPr>
-          <w:rFonts w:hint="eastAsia" w:ascii="宋体" w:hAnsi="宋体" w:eastAsia="宋体" w:cs="宋体"/>
-          <w:lang w:val="en-US" w:eastAsia="zh-CN"/>
-        </w:rPr>
-        <w:t>打开XCode进行项目编译，查看是否正常</w:t>
+        <w:t>选择View Details 进入下载app应用证书</w:t>
       </w:r>
     </w:p>
     <w:p>
@@ -2871,7 +2783,7 @@
         <w:sz w:val="18"/>
         <w:szCs w:val="18"/>
       </w:rPr>
-      <w:t>5/30/2016</w:t>
+      <w:t>6/1/2016</w:t>
     </w:r>
     <w:r>
       <w:rPr>
@@ -3729,7 +3641,7 @@
     <w:lsdException w:qFormat="1" w:unhideWhenUsed="0" w:uiPriority="0" w:semiHidden="0" w:name="Title"/>
     <w:lsdException w:unhideWhenUsed="0" w:uiPriority="0" w:semiHidden="0" w:name="Closing"/>
     <w:lsdException w:unhideWhenUsed="0" w:uiPriority="0" w:semiHidden="0" w:name="Signature"/>
-    <w:lsdException w:uiPriority="1" w:name="Default Paragraph Font"/>
+    <w:lsdException w:qFormat="1" w:uiPriority="1" w:semiHidden="0" w:name="Default Paragraph Font"/>
     <w:lsdException w:qFormat="1" w:unhideWhenUsed="0" w:uiPriority="0" w:semiHidden="0" w:name="Body Text"/>
     <w:lsdException w:qFormat="1" w:unhideWhenUsed="0" w:uiPriority="0" w:semiHidden="0" w:name="Body Text Indent"/>
     <w:lsdException w:unhideWhenUsed="0" w:uiPriority="0" w:semiHidden="0" w:name="List Continue"/>
@@ -3767,7 +3679,7 @@
     <w:lsdException w:unhideWhenUsed="0" w:uiPriority="0" w:semiHidden="0" w:name="HTML Sample"/>
     <w:lsdException w:unhideWhenUsed="0" w:uiPriority="0" w:semiHidden="0" w:name="HTML Typewriter"/>
     <w:lsdException w:unhideWhenUsed="0" w:uiPriority="0" w:semiHidden="0" w:name="HTML Variable"/>
-    <w:lsdException w:uiPriority="99" w:name="Normal Table"/>
+    <w:lsdException w:qFormat="1" w:uiPriority="99" w:semiHidden="0" w:name="Normal Table"/>
     <w:lsdException w:qFormat="1" w:unhideWhenUsed="0" w:uiPriority="0" w:name="annotation subject"/>
     <w:lsdException w:qFormat="1" w:unhideWhenUsed="0" w:uiPriority="0" w:semiHidden="0" w:name="Table Simple 1"/>
     <w:lsdException w:unhideWhenUsed="0" w:uiPriority="0" w:semiHidden="0" w:name="Table Simple 2"/>
@@ -4125,11 +4037,13 @@
   <w:style w:type="character" w:default="1" w:styleId="33">
     <w:name w:val="Default Paragraph Font"/>
     <w:unhideWhenUsed/>
+    <w:qFormat/>
     <w:uiPriority w:val="1"/>
   </w:style>
   <w:style w:type="table" w:default="1" w:styleId="39">
     <w:name w:val="Normal Table"/>
     <w:unhideWhenUsed/>
+    <w:qFormat/>
     <w:uiPriority w:val="99"/>
     <w:tblPr>
       <w:tblLayout w:type="fixed"/>
